--- a/REAP-2 User Guide.docx
+++ b/REAP-2 User Guide.docx
@@ -797,7 +797,15 @@
         <w:t xml:space="preserve">The input dataset </w:t>
       </w:r>
       <w:r>
-        <w:t>can be in csv, tsv and txt format</w:t>
+        <w:t xml:space="preserve">can be in csv, </w:t>
+      </w:r>
+      <w:proofErr w:type="spellStart"/>
+      <w:r>
+        <w:t>tsv</w:t>
+      </w:r>
+      <w:proofErr w:type="spellEnd"/>
+      <w:r>
+        <w:t xml:space="preserve"> and txt format</w:t>
       </w:r>
     </w:p>
     <w:p>
@@ -876,7 +884,7 @@
           <w:rPr>
             <w:rStyle w:val="Hyperlink"/>
           </w:rPr>
-          <w:t>https://github.com/vivid225/REAP-2/blob/main/31780660_F1B_exampledata.csv</w:t>
+          <w:t>https://github.com/vivid225/REAP/blob/main/31780660_F1B_exampledata.csv</w:t>
         </w:r>
       </w:hyperlink>
     </w:p>
@@ -1937,8 +1945,13 @@
         </w:numPr>
       </w:pPr>
       <w:r>
-        <w:t>Show values: points, means and StdDev</w:t>
-      </w:r>
+        <w:t xml:space="preserve">Show values: points, means and </w:t>
+      </w:r>
+      <w:proofErr w:type="spellStart"/>
+      <w:r>
+        <w:t>StdDev</w:t>
+      </w:r>
+      <w:proofErr w:type="spellEnd"/>
     </w:p>
     <w:p>
       <w:pPr>
@@ -1967,6 +1980,7 @@
       <w:r>
         <w:t xml:space="preserve"> provide mean estimations of the input dataset under each dose level. </w:t>
       </w:r>
+      <w:proofErr w:type="spellStart"/>
       <w:r>
         <w:rPr>
           <w:i/>
@@ -1974,6 +1988,7 @@
         </w:rPr>
         <w:t>StdDev</w:t>
       </w:r>
+      <w:proofErr w:type="spellEnd"/>
       <w:r>
         <w:t xml:space="preserve"> provide standard deviations of the </w:t>
       </w:r>
